--- a/lab2/lab2.docx
+++ b/lab2/lab2.docx
@@ -90,13 +90,7 @@
         <w:rPr>
           <w:sz w:val="24"/>
         </w:rPr>
-        <w:t xml:space="preserve"> про </w:t>
-      </w:r>
-      <w:r>
-        <w:rPr>
-          <w:sz w:val="24"/>
-        </w:rPr>
-        <w:t>виконання лабораторної роботи №2</w:t>
+        <w:t xml:space="preserve"> про виконання лабораторної роботи №2</w:t>
       </w:r>
     </w:p>
     <w:p>
@@ -242,10 +236,7 @@
         <w:ind w:left="5664" w:firstLine="708"/>
       </w:pPr>
       <w:r>
-        <w:t xml:space="preserve">          Мельникова Н.І</w:t>
-      </w:r>
-      <w:r>
-        <w:t>.</w:t>
+        <w:t xml:space="preserve">          Мельникова Н.І.</w:t>
       </w:r>
     </w:p>
     <w:p>
@@ -262,7 +253,18 @@
         <w:jc w:val="center"/>
       </w:pPr>
       <w:r>
-        <w:t>Львів – 2019 р.</w:t>
+        <w:t>Львів – 20</w:t>
+      </w:r>
+      <w:r>
+        <w:rPr>
+          <w:lang w:val="en-US"/>
+        </w:rPr>
+        <w:t>20</w:t>
+      </w:r>
+      <w:bookmarkStart w:id="0" w:name="_GoBack"/>
+      <w:bookmarkEnd w:id="0"/>
+      <w:r>
+        <w:t xml:space="preserve"> р.</w:t>
       </w:r>
     </w:p>
     <w:p>
@@ -2969,8 +2971,6 @@
         </w:rPr>
         <w:t xml:space="preserve"> базу даних, що складається з восьми таблиць.</w:t>
       </w:r>
-      <w:bookmarkStart w:id="0" w:name="_GoBack"/>
-      <w:bookmarkEnd w:id="0"/>
     </w:p>
     <w:sectPr>
       <w:pgSz w:w="11906" w:h="16838"/>
